--- a/Omkar_Resumes/Omkar_RHCE.docx
+++ b/Omkar_Resumes/Omkar_RHCE.docx
@@ -266,7 +266,7 @@
         <w:rPr>
           <w:rFonts w:ascii="Tahoma" w:eastAsia="Tahoma" w:hAnsi="Tahoma"/>
           <w:b/>
-          <w:sz w:val="12"/>
+          <w:sz w:val="6"/>
         </w:rPr>
       </w:pPr>
     </w:p>
@@ -389,7 +389,7 @@
         <w:rPr>
           <w:rFonts w:ascii="Tahoma" w:eastAsia="Tahoma" w:hAnsi="Tahoma"/>
           <w:b/>
-          <w:sz w:val="12"/>
+          <w:sz w:val="6"/>
         </w:rPr>
       </w:pPr>
     </w:p>
@@ -481,7 +481,7 @@
         <w:rPr>
           <w:rFonts w:ascii="Tahoma" w:eastAsia="Tahoma" w:hAnsi="Tahoma"/>
           <w:b/>
-          <w:sz w:val="12"/>
+          <w:sz w:val="6"/>
         </w:rPr>
       </w:pPr>
     </w:p>
@@ -810,172 +810,12 @@
         <w:overflowPunct w:val="0"/>
         <w:spacing w:before="20" w:after="20"/>
         <w:rPr>
-          <w:rFonts w:ascii="Verdana" w:eastAsia="Verdana" w:hAnsi="Verdana"/>
-          <w:sz w:val="22"/>
-          <w:szCs w:val="22"/>
-        </w:rPr>
-      </w:pPr>
-      <w:r>
-        <w:rPr>
-          <w:rFonts w:ascii="Verdana" w:eastAsia="Verdana" w:hAnsi="Verdana"/>
-          <w:sz w:val="22"/>
-          <w:szCs w:val="22"/>
-        </w:rPr>
-        <w:tab/>
-        <w:t>Nagios monitoring tool Installation and Configuring</w:t>
-      </w:r>
-    </w:p>
-    <w:p>
-      <w:pPr>
-        <w:tabs>
-          <w:tab w:val="left" w:pos="427"/>
-        </w:tabs>
-        <w:overflowPunct w:val="0"/>
-        <w:spacing w:before="20" w:after="20"/>
-        <w:ind w:left="420"/>
-        <w:rPr>
-          <w:rFonts w:ascii="Verdana" w:eastAsia="Wingdings" w:hAnsi="Verdana"/>
-          <w:sz w:val="22"/>
-          <w:szCs w:val="22"/>
-        </w:rPr>
-      </w:pPr>
-      <w:r>
-        <w:rPr>
-          <w:rFonts w:ascii="Verdana" w:eastAsia="Verdana" w:hAnsi="Verdana"/>
-          <w:sz w:val="22"/>
-          <w:szCs w:val="22"/>
-        </w:rPr>
-        <w:tab/>
-      </w:r>
-      <w:r>
-        <w:rPr>
-          <w:rFonts w:ascii="Verdana" w:hAnsi="Verdana" w:cs="Helvetica"/>
-          <w:sz w:val="22"/>
-          <w:szCs w:val="22"/>
-          <w:shd w:val="clear" w:color="auto" w:fill="FFFFFF"/>
-        </w:rPr>
-        <w:t>Configuring Firewall Polices</w:t>
-      </w:r>
-      <w:r>
-        <w:rPr>
-          <w:rFonts w:ascii="Verdana" w:hAnsi="Verdana" w:cs="Helvetica"/>
-          <w:sz w:val="22"/>
-          <w:szCs w:val="22"/>
-        </w:rPr>
-        <w:br/>
-      </w:r>
-      <w:r>
-        <w:rPr>
-          <w:rFonts w:ascii="Verdana" w:hAnsi="Verdana" w:cs="Helvetica"/>
-          <w:sz w:val="22"/>
-          <w:szCs w:val="22"/>
-          <w:shd w:val="clear" w:color="auto" w:fill="FFFFFF"/>
-        </w:rPr>
-        <w:t>Configuring groups and users for authentication in Cyberoam</w:t>
-      </w:r>
-      <w:r>
-        <w:rPr>
-          <w:rFonts w:ascii="Verdana" w:hAnsi="Verdana" w:cs="Helvetica"/>
-          <w:sz w:val="22"/>
-          <w:szCs w:val="22"/>
-        </w:rPr>
-        <w:br/>
-      </w:r>
-      <w:r>
-        <w:rPr>
-          <w:rFonts w:ascii="Verdana" w:hAnsi="Verdana" w:cs="Helvetica"/>
-          <w:sz w:val="22"/>
-          <w:szCs w:val="22"/>
-          <w:shd w:val="clear" w:color="auto" w:fill="FFFFFF"/>
-        </w:rPr>
-        <w:t>Installing and Configuring FreePBX</w:t>
-      </w:r>
-      <w:r>
-        <w:rPr>
-          <w:rFonts w:ascii="Verdana" w:hAnsi="Verdana" w:cs="Helvetica"/>
-          <w:sz w:val="22"/>
-          <w:szCs w:val="22"/>
-        </w:rPr>
-        <w:br/>
-      </w:r>
-      <w:r>
-        <w:rPr>
-          <w:rFonts w:ascii="Verdana" w:hAnsi="Verdana" w:cs="Helvetica"/>
-          <w:sz w:val="22"/>
-          <w:szCs w:val="22"/>
-          <w:shd w:val="clear" w:color="auto" w:fill="FFFFFF"/>
-        </w:rPr>
-        <w:t>Installing and Configuring Astrisk</w:t>
-      </w:r>
-      <w:r>
-        <w:rPr>
-          <w:rFonts w:ascii="Verdana" w:hAnsi="Verdana" w:cs="Helvetica"/>
-          <w:sz w:val="22"/>
-          <w:szCs w:val="22"/>
-        </w:rPr>
-        <w:br/>
-      </w:r>
-      <w:r>
-        <w:rPr>
-          <w:rFonts w:ascii="Verdana" w:hAnsi="Verdana" w:cs="Helvetica"/>
-          <w:sz w:val="22"/>
-          <w:szCs w:val="22"/>
-          <w:shd w:val="clear" w:color="auto" w:fill="FFFFFF"/>
-        </w:rPr>
-        <w:t>QOS configuration(Bandwidth limit)</w:t>
-      </w:r>
-      <w:r>
-        <w:rPr>
-          <w:rFonts w:ascii="Verdana" w:hAnsi="Verdana" w:cs="Helvetica"/>
-          <w:sz w:val="22"/>
-          <w:szCs w:val="22"/>
-          <w:shd w:val="clear" w:color="auto" w:fill="FFFFFF"/>
-        </w:rPr>
-        <w:t xml:space="preserve"> through Cyberoam</w:t>
-      </w:r>
-      <w:r>
-        <w:rPr>
-          <w:rFonts w:ascii="Verdana" w:hAnsi="Verdana" w:cs="Helvetica"/>
-          <w:sz w:val="22"/>
-          <w:szCs w:val="22"/>
-        </w:rPr>
-        <w:br/>
-      </w:r>
-      <w:r>
-        <w:rPr>
-          <w:rFonts w:ascii="Verdana" w:hAnsi="Verdana" w:cs="Helvetica"/>
-          <w:sz w:val="22"/>
-          <w:szCs w:val="22"/>
-          <w:shd w:val="clear" w:color="auto" w:fill="FFFFFF"/>
-        </w:rPr>
-        <w:t>Creating and Maintain</w:t>
-      </w:r>
-      <w:r>
-        <w:rPr>
-          <w:rFonts w:ascii="Verdana" w:hAnsi="Verdana" w:cs="Helvetica"/>
-          <w:sz w:val="22"/>
-          <w:szCs w:val="22"/>
-          <w:shd w:val="clear" w:color="auto" w:fill="FFFFFF"/>
-        </w:rPr>
-        <w:t>ing Godaddy and Google accounts</w:t>
-      </w:r>
-      <w:r>
-        <w:rPr>
-          <w:rFonts w:ascii="Verdana" w:hAnsi="Verdana" w:cs="Helvetica"/>
-          <w:sz w:val="22"/>
-          <w:szCs w:val="22"/>
-        </w:rPr>
-        <w:br/>
-      </w:r>
-      <w:r>
-        <w:rPr>
-          <w:rFonts w:ascii="Verdana" w:hAnsi="Verdana" w:cs="Helvetica"/>
-          <w:sz w:val="22"/>
-          <w:szCs w:val="22"/>
-          <w:shd w:val="clear" w:color="auto" w:fill="FFFFFF"/>
-        </w:rPr>
-        <w:t>Creating Virtual Private Network with Cyberoam</w:t>
-      </w:r>
+          <w:rFonts w:ascii="Tahoma" w:eastAsia="Verdana" w:hAnsi="Tahoma" w:cs="Tahoma"/>
+          <w:b/>
+          <w:sz w:val="6"/>
+          <w:szCs w:val="24"/>
+        </w:rPr>
+      </w:pPr>
     </w:p>
     <w:p>
       <w:pPr>
@@ -989,6 +829,385 @@
         <w:overflowPunct w:val="0"/>
         <w:spacing w:before="20" w:after="20"/>
         <w:rPr>
+          <w:rFonts w:ascii="Tahoma" w:eastAsia="Verdana" w:hAnsi="Tahoma" w:cs="Tahoma"/>
+          <w:b/>
+          <w:sz w:val="24"/>
+          <w:szCs w:val="24"/>
+        </w:rPr>
+      </w:pPr>
+      <w:r>
+        <w:rPr>
+          <w:rFonts w:ascii="Tahoma" w:eastAsia="Verdana" w:hAnsi="Tahoma" w:cs="Tahoma"/>
+          <w:b/>
+          <w:sz w:val="24"/>
+          <w:szCs w:val="24"/>
+        </w:rPr>
+        <w:t>U</w:t>
+      </w:r>
+      <w:r>
+        <w:rPr>
+          <w:rFonts w:ascii="Tahoma" w:eastAsia="Verdana" w:hAnsi="Tahoma" w:cs="Tahoma"/>
+          <w:b/>
+          <w:sz w:val="24"/>
+          <w:szCs w:val="24"/>
+        </w:rPr>
+        <w:t xml:space="preserve">nified </w:t>
+      </w:r>
+      <w:r>
+        <w:rPr>
+          <w:rFonts w:ascii="Tahoma" w:eastAsia="Verdana" w:hAnsi="Tahoma" w:cs="Tahoma"/>
+          <w:b/>
+          <w:sz w:val="24"/>
+          <w:szCs w:val="24"/>
+        </w:rPr>
+        <w:t>T</w:t>
+      </w:r>
+      <w:r>
+        <w:rPr>
+          <w:rFonts w:ascii="Tahoma" w:eastAsia="Verdana" w:hAnsi="Tahoma" w:cs="Tahoma"/>
+          <w:b/>
+          <w:sz w:val="24"/>
+          <w:szCs w:val="24"/>
+        </w:rPr>
+        <w:t xml:space="preserve">hreat </w:t>
+      </w:r>
+      <w:r>
+        <w:rPr>
+          <w:rFonts w:ascii="Tahoma" w:eastAsia="Verdana" w:hAnsi="Tahoma" w:cs="Tahoma"/>
+          <w:b/>
+          <w:sz w:val="24"/>
+          <w:szCs w:val="24"/>
+        </w:rPr>
+        <w:t>M</w:t>
+      </w:r>
+      <w:r>
+        <w:rPr>
+          <w:rFonts w:ascii="Tahoma" w:eastAsia="Verdana" w:hAnsi="Tahoma" w:cs="Tahoma"/>
+          <w:b/>
+          <w:sz w:val="24"/>
+          <w:szCs w:val="24"/>
+        </w:rPr>
+        <w:t>anagement</w:t>
+      </w:r>
+      <w:r>
+        <w:rPr>
+          <w:rFonts w:ascii="Tahoma" w:eastAsia="Verdana" w:hAnsi="Tahoma" w:cs="Tahoma"/>
+          <w:b/>
+          <w:sz w:val="24"/>
+          <w:szCs w:val="24"/>
+        </w:rPr>
+        <w:t>:</w:t>
+      </w:r>
+    </w:p>
+    <w:p>
+      <w:pPr>
+        <w:tabs>
+          <w:tab w:val="left" w:pos="427"/>
+        </w:tabs>
+        <w:overflowPunct w:val="0"/>
+        <w:spacing w:before="20" w:after="20"/>
+        <w:ind w:left="420"/>
+        <w:rPr>
+          <w:rFonts w:ascii="Verdana" w:hAnsi="Verdana" w:cs="Helvetica"/>
+          <w:sz w:val="22"/>
+          <w:szCs w:val="22"/>
+          <w:shd w:val="clear" w:color="auto" w:fill="FFFFFF"/>
+        </w:rPr>
+      </w:pPr>
+      <w:r>
+        <w:rPr>
+          <w:rFonts w:ascii="Verdana" w:eastAsia="Verdana" w:hAnsi="Verdana"/>
+          <w:sz w:val="22"/>
+          <w:szCs w:val="22"/>
+        </w:rPr>
+        <w:tab/>
+      </w:r>
+      <w:r>
+        <w:rPr>
+          <w:rFonts w:ascii="Verdana" w:hAnsi="Verdana" w:cs="Helvetica"/>
+          <w:sz w:val="22"/>
+          <w:szCs w:val="22"/>
+          <w:shd w:val="clear" w:color="auto" w:fill="FFFFFF"/>
+        </w:rPr>
+        <w:t>Configuring Firewall Polices</w:t>
+      </w:r>
+      <w:r>
+        <w:rPr>
+          <w:rFonts w:ascii="Verdana" w:hAnsi="Verdana" w:cs="Helvetica"/>
+          <w:sz w:val="22"/>
+          <w:szCs w:val="22"/>
+        </w:rPr>
+        <w:br/>
+      </w:r>
+      <w:r>
+        <w:rPr>
+          <w:rFonts w:ascii="Verdana" w:hAnsi="Verdana" w:cs="Helvetica"/>
+          <w:sz w:val="22"/>
+          <w:szCs w:val="22"/>
+          <w:shd w:val="clear" w:color="auto" w:fill="FFFFFF"/>
+        </w:rPr>
+        <w:t>Configuring groups and users for authentication in Cyberoam</w:t>
+      </w:r>
+    </w:p>
+    <w:p>
+      <w:pPr>
+        <w:tabs>
+          <w:tab w:val="left" w:pos="427"/>
+        </w:tabs>
+        <w:overflowPunct w:val="0"/>
+        <w:spacing w:before="20" w:after="20"/>
+        <w:ind w:left="420"/>
+        <w:rPr>
+          <w:rFonts w:ascii="Verdana" w:eastAsia="Wingdings" w:hAnsi="Verdana"/>
+          <w:sz w:val="22"/>
+          <w:szCs w:val="22"/>
+        </w:rPr>
+      </w:pPr>
+      <w:r>
+        <w:rPr>
+          <w:rFonts w:ascii="Verdana" w:hAnsi="Verdana" w:cs="Helvetica"/>
+          <w:sz w:val="22"/>
+          <w:szCs w:val="22"/>
+          <w:shd w:val="clear" w:color="auto" w:fill="FFFFFF"/>
+        </w:rPr>
+        <w:t>Creating Virtual Private Network with Cyberoam</w:t>
+      </w:r>
+    </w:p>
+    <w:p>
+      <w:pPr>
+        <w:tabs>
+          <w:tab w:val="left" w:pos="427"/>
+        </w:tabs>
+        <w:overflowPunct w:val="0"/>
+        <w:spacing w:before="20" w:after="20"/>
+        <w:ind w:left="420"/>
+        <w:rPr>
+          <w:rFonts w:ascii="Verdana" w:hAnsi="Verdana" w:cs="Helvetica"/>
+          <w:sz w:val="22"/>
+          <w:szCs w:val="22"/>
+          <w:shd w:val="clear" w:color="auto" w:fill="FFFFFF"/>
+        </w:rPr>
+      </w:pPr>
+      <w:r>
+        <w:rPr>
+          <w:rFonts w:ascii="Verdana" w:hAnsi="Verdana" w:cs="Helvetica"/>
+          <w:sz w:val="22"/>
+          <w:szCs w:val="22"/>
+          <w:shd w:val="clear" w:color="auto" w:fill="FFFFFF"/>
+        </w:rPr>
+        <w:t>QOS configuration(Bandwidth limit)</w:t>
+      </w:r>
+      <w:r>
+        <w:rPr>
+          <w:rFonts w:ascii="Verdana" w:hAnsi="Verdana" w:cs="Helvetica"/>
+          <w:sz w:val="22"/>
+          <w:szCs w:val="22"/>
+          <w:shd w:val="clear" w:color="auto" w:fill="FFFFFF"/>
+        </w:rPr>
+        <w:t xml:space="preserve"> through Cyberoam</w:t>
+      </w:r>
+    </w:p>
+    <w:p>
+      <w:pPr>
+        <w:tabs>
+          <w:tab w:val="left" w:pos="427"/>
+        </w:tabs>
+        <w:overflowPunct w:val="0"/>
+        <w:spacing w:before="20" w:after="20"/>
+        <w:ind w:left="420"/>
+        <w:rPr>
+          <w:rFonts w:ascii="Verdana" w:hAnsi="Verdana" w:cs="Helvetica"/>
+          <w:sz w:val="22"/>
+          <w:szCs w:val="22"/>
+          <w:shd w:val="clear" w:color="auto" w:fill="FFFFFF"/>
+        </w:rPr>
+      </w:pPr>
+      <w:r>
+        <w:rPr>
+          <w:rFonts w:ascii="Verdana" w:hAnsi="Verdana" w:cs="Helvetica"/>
+          <w:sz w:val="22"/>
+          <w:szCs w:val="22"/>
+          <w:shd w:val="clear" w:color="auto" w:fill="FFFFFF"/>
+        </w:rPr>
+        <w:t>Web and Application filtering for Groups and Users with Cyberoam</w:t>
+      </w:r>
+    </w:p>
+    <w:p>
+      <w:pPr>
+        <w:numPr>
+          <w:ilvl w:val="0"/>
+          <w:numId w:val="4"/>
+        </w:numPr>
+        <w:tabs>
+          <w:tab w:val="left" w:pos="427"/>
+        </w:tabs>
+        <w:overflowPunct w:val="0"/>
+        <w:spacing w:before="20" w:after="20"/>
+        <w:rPr>
+          <w:rFonts w:ascii="Tahoma" w:hAnsi="Tahoma" w:cs="Tahoma"/>
+          <w:sz w:val="24"/>
+          <w:szCs w:val="24"/>
+          <w:shd w:val="clear" w:color="auto" w:fill="FFFFFF"/>
+        </w:rPr>
+      </w:pPr>
+      <w:r>
+        <w:rPr>
+          <w:rFonts w:ascii="Tahoma" w:hAnsi="Tahoma" w:cs="Tahoma"/>
+          <w:b/>
+          <w:sz w:val="24"/>
+          <w:szCs w:val="24"/>
+          <w:shd w:val="clear" w:color="auto" w:fill="FFFFFF"/>
+        </w:rPr>
+        <w:t>VoIP Administration:</w:t>
+      </w:r>
+    </w:p>
+    <w:p>
+      <w:pPr>
+        <w:tabs>
+          <w:tab w:val="left" w:pos="427"/>
+        </w:tabs>
+        <w:overflowPunct w:val="0"/>
+        <w:spacing w:before="20" w:after="20"/>
+        <w:ind w:left="416"/>
+        <w:rPr>
+          <w:rFonts w:ascii="Tahoma" w:hAnsi="Tahoma" w:cs="Tahoma"/>
+          <w:sz w:val="24"/>
+          <w:szCs w:val="24"/>
+          <w:shd w:val="clear" w:color="auto" w:fill="FFFFFF"/>
+        </w:rPr>
+      </w:pPr>
+      <w:r>
+        <w:rPr>
+          <w:rFonts w:ascii="Verdana" w:hAnsi="Verdana" w:cs="Helvetica"/>
+          <w:sz w:val="22"/>
+          <w:szCs w:val="22"/>
+          <w:shd w:val="clear" w:color="auto" w:fill="FFFFFF"/>
+        </w:rPr>
+        <w:t>Installing and Configuring FreePBX</w:t>
+      </w:r>
+    </w:p>
+    <w:p>
+      <w:pPr>
+        <w:tabs>
+          <w:tab w:val="left" w:pos="427"/>
+        </w:tabs>
+        <w:overflowPunct w:val="0"/>
+        <w:spacing w:before="20" w:after="20"/>
+        <w:ind w:left="420"/>
+        <w:rPr>
+          <w:rFonts w:ascii="Verdana" w:hAnsi="Verdana" w:cs="Helvetica"/>
+          <w:sz w:val="22"/>
+          <w:szCs w:val="22"/>
+          <w:shd w:val="clear" w:color="auto" w:fill="FFFFFF"/>
+        </w:rPr>
+      </w:pPr>
+      <w:r>
+        <w:rPr>
+          <w:rFonts w:ascii="Verdana" w:hAnsi="Verdana" w:cs="Helvetica"/>
+          <w:sz w:val="22"/>
+          <w:szCs w:val="22"/>
+          <w:shd w:val="clear" w:color="auto" w:fill="FFFFFF"/>
+        </w:rPr>
+        <w:lastRenderedPageBreak/>
+        <w:t>DAHDI configuration in FreePBX</w:t>
+      </w:r>
+    </w:p>
+    <w:p>
+      <w:pPr>
+        <w:tabs>
+          <w:tab w:val="left" w:pos="427"/>
+        </w:tabs>
+        <w:overflowPunct w:val="0"/>
+        <w:spacing w:before="20" w:after="20"/>
+        <w:ind w:left="420"/>
+        <w:rPr>
+          <w:rFonts w:ascii="Verdana" w:hAnsi="Verdana" w:cs="Helvetica"/>
+          <w:sz w:val="22"/>
+          <w:szCs w:val="22"/>
+          <w:shd w:val="clear" w:color="auto" w:fill="FFFFFF"/>
+        </w:rPr>
+      </w:pPr>
+      <w:r>
+        <w:rPr>
+          <w:rFonts w:ascii="Verdana" w:hAnsi="Verdana" w:cs="Helvetica"/>
+          <w:sz w:val="22"/>
+          <w:szCs w:val="22"/>
+          <w:shd w:val="clear" w:color="auto" w:fill="FFFFFF"/>
+        </w:rPr>
+        <w:t>Creating Extensions</w:t>
+      </w:r>
+    </w:p>
+    <w:p>
+      <w:pPr>
+        <w:tabs>
+          <w:tab w:val="left" w:pos="427"/>
+        </w:tabs>
+        <w:overflowPunct w:val="0"/>
+        <w:spacing w:before="20" w:after="20"/>
+        <w:ind w:left="420"/>
+        <w:rPr>
+          <w:rFonts w:ascii="Tahoma" w:eastAsia="Tahoma" w:hAnsi="Tahoma"/>
+          <w:b/>
+          <w:sz w:val="6"/>
+        </w:rPr>
+      </w:pPr>
+      <w:r>
+        <w:rPr>
+          <w:rFonts w:ascii="Verdana" w:hAnsi="Verdana" w:cs="Helvetica"/>
+          <w:sz w:val="22"/>
+          <w:szCs w:val="22"/>
+          <w:shd w:val="clear" w:color="auto" w:fill="FFFFFF"/>
+        </w:rPr>
+        <w:t>Configuring extensions in VoIP phones and Systems.</w:t>
+      </w:r>
+      <w:r>
+        <w:rPr>
+          <w:rFonts w:ascii="Verdana" w:hAnsi="Verdana" w:cs="Helvetica"/>
+          <w:sz w:val="22"/>
+          <w:szCs w:val="22"/>
+        </w:rPr>
+        <w:br/>
+      </w:r>
+      <w:r>
+        <w:rPr>
+          <w:rFonts w:ascii="Verdana" w:hAnsi="Verdana" w:cs="Helvetica"/>
+          <w:sz w:val="22"/>
+          <w:szCs w:val="22"/>
+          <w:shd w:val="clear" w:color="auto" w:fill="FFFFFF"/>
+        </w:rPr>
+        <w:t>Creating and Maintain</w:t>
+      </w:r>
+      <w:r>
+        <w:rPr>
+          <w:rFonts w:ascii="Verdana" w:hAnsi="Verdana" w:cs="Helvetica"/>
+          <w:sz w:val="22"/>
+          <w:szCs w:val="22"/>
+          <w:shd w:val="clear" w:color="auto" w:fill="FFFFFF"/>
+        </w:rPr>
+        <w:t>ing Godaddy and Google accounts</w:t>
+      </w:r>
+      <w:r>
+        <w:rPr>
+          <w:rFonts w:ascii="Verdana" w:hAnsi="Verdana" w:cs="Helvetica"/>
+          <w:sz w:val="22"/>
+          <w:szCs w:val="22"/>
+        </w:rPr>
+        <w:br/>
+      </w:r>
+    </w:p>
+    <w:p>
+      <w:pPr>
+        <w:numPr>
+          <w:ilvl w:val="0"/>
+          <w:numId w:val="1"/>
+        </w:numPr>
+        <w:tabs>
+          <w:tab w:val="left" w:pos="427"/>
+        </w:tabs>
+        <w:overflowPunct w:val="0"/>
+        <w:spacing w:before="20" w:after="20"/>
+        <w:ind w:left="780"/>
+        <w:rPr>
           <w:rFonts w:ascii="Wingdings" w:eastAsia="Wingdings" w:hAnsi="Wingdings"/>
           <w:sz w:val="22"/>
         </w:rPr>
@@ -999,7 +1218,6 @@
           <w:b/>
           <w:sz w:val="22"/>
         </w:rPr>
-        <w:lastRenderedPageBreak/>
         <w:t>Hardware :</w:t>
       </w:r>
     </w:p>
@@ -1049,7 +1267,7 @@
         <w:rPr>
           <w:rFonts w:ascii="Tahoma" w:eastAsia="Tahoma" w:hAnsi="Tahoma"/>
           <w:b/>
-          <w:sz w:val="22"/>
+          <w:sz w:val="6"/>
         </w:rPr>
       </w:pPr>
     </w:p>
@@ -1156,7 +1374,7 @@
         <w:rPr>
           <w:rFonts w:ascii="Tahoma" w:eastAsia="Tahoma" w:hAnsi="Tahoma"/>
           <w:b/>
-          <w:sz w:val="12"/>
+          <w:sz w:val="6"/>
         </w:rPr>
       </w:pPr>
     </w:p>
@@ -1344,7 +1562,7 @@
         <w:rPr>
           <w:rFonts w:ascii="Verdana" w:eastAsia="Verdana" w:hAnsi="Verdana"/>
           <w:b/>
-          <w:sz w:val="12"/>
+          <w:sz w:val="6"/>
         </w:rPr>
       </w:pPr>
     </w:p>
@@ -1503,7 +1721,7 @@
         <w:rPr>
           <w:rFonts w:ascii="Verdana" w:eastAsia="Verdana" w:hAnsi="Verdana"/>
           <w:b/>
-          <w:sz w:val="12"/>
+          <w:sz w:val="6"/>
         </w:rPr>
       </w:pPr>
     </w:p>
@@ -1560,7 +1778,7 @@
           <w:rFonts w:ascii="Verdana" w:eastAsia="Verdana" w:hAnsi="Verdana"/>
           <w:sz w:val="24"/>
         </w:rPr>
-        <w:t>s/o Trinadha Rao</w:t>
+        <w:t>D.NO: 30-65-9,</w:t>
       </w:r>
     </w:p>
     <w:p>
@@ -1576,7 +1794,7 @@
           <w:rFonts w:ascii="Verdana" w:eastAsia="Verdana" w:hAnsi="Verdana"/>
           <w:sz w:val="24"/>
         </w:rPr>
-        <w:t>D.NO: 30-65-9,</w:t>
+        <w:t>Vadlapudi</w:t>
       </w:r>
     </w:p>
     <w:p>
@@ -1592,7 +1810,7 @@
           <w:rFonts w:ascii="Verdana" w:eastAsia="Verdana" w:hAnsi="Verdana"/>
           <w:sz w:val="24"/>
         </w:rPr>
-        <w:t>Kanithi Colony,</w:t>
+        <w:t>Visakhapatnam.</w:t>
       </w:r>
     </w:p>
     <w:p>
@@ -1608,7 +1826,7 @@
           <w:rFonts w:ascii="Verdana" w:eastAsia="Verdana" w:hAnsi="Verdana"/>
           <w:sz w:val="24"/>
         </w:rPr>
-        <w:t>Vadlapudi (P.O.)</w:t>
+        <w:t>Pin: 530 046</w:t>
       </w:r>
     </w:p>
     <w:p>
@@ -1624,7 +1842,7 @@
           <w:rFonts w:ascii="Verdana" w:eastAsia="Verdana" w:hAnsi="Verdana"/>
           <w:sz w:val="24"/>
         </w:rPr>
-        <w:t>Visakhapatnam.</w:t>
+        <w:t>Mobile: +91-7032322327, +91-9985484582</w:t>
       </w:r>
     </w:p>
     <w:p>
@@ -1640,67 +1858,8 @@
           <w:rFonts w:ascii="Verdana" w:eastAsia="Verdana" w:hAnsi="Verdana"/>
           <w:sz w:val="24"/>
         </w:rPr>
-        <w:t>Pin: 530 046</w:t>
-      </w:r>
-    </w:p>
-    <w:p>
-      <w:pPr>
-        <w:spacing w:before="20" w:after="20"/>
-        <w:ind w:left="2107"/>
-        <w:rPr>
-          <w:sz w:val="24"/>
-        </w:rPr>
-      </w:pPr>
-      <w:r>
-        <w:rPr>
-          <w:rFonts w:ascii="Verdana" w:eastAsia="Verdana" w:hAnsi="Verdana"/>
-          <w:sz w:val="24"/>
-        </w:rPr>
-        <w:t>Mobile: +91-7032322327, +91-9985484582</w:t>
-      </w:r>
-    </w:p>
-    <w:p>
-      <w:pPr>
-        <w:spacing w:before="20" w:after="20"/>
-        <w:ind w:left="2107"/>
-        <w:rPr>
-          <w:sz w:val="24"/>
-        </w:rPr>
-      </w:pPr>
-      <w:r>
-        <w:rPr>
-          <w:rFonts w:ascii="Verdana" w:eastAsia="Verdana" w:hAnsi="Verdana"/>
-          <w:sz w:val="24"/>
-        </w:rPr>
         <w:t>Passport no: K3763746</w:t>
       </w:r>
-    </w:p>
-    <w:p>
-      <w:pPr>
-        <w:spacing w:before="20" w:after="20"/>
-        <w:ind w:left="2107"/>
-        <w:rPr>
-          <w:sz w:val="24"/>
-        </w:rPr>
-      </w:pPr>
-      <w:r>
-        <w:rPr>
-          <w:rFonts w:ascii="Verdana" w:eastAsia="Verdana" w:hAnsi="Verdana"/>
-          <w:sz w:val="24"/>
-        </w:rPr>
-        <w:t xml:space="preserve">Email: </w:t>
-      </w:r>
-      <w:hyperlink r:id="rId7" w:history="1">
-        <w:r>
-          <w:rPr>
-            <w:rFonts w:ascii="Verdana" w:eastAsia="Verdana" w:hAnsi="Verdana"/>
-            <w:color w:val="0000FF"/>
-            <w:sz w:val="24"/>
-            <w:u w:val="single"/>
-          </w:rPr>
-          <w:t>bgomkar@gmail.com</w:t>
-        </w:r>
-      </w:hyperlink>
     </w:p>
     <w:p>
       <w:pPr>
@@ -1709,7 +1868,7 @@
         <w:rPr>
           <w:rFonts w:ascii="Verdana" w:eastAsia="Verdana" w:hAnsi="Verdana"/>
           <w:b/>
-          <w:sz w:val="12"/>
+          <w:sz w:val="6"/>
         </w:rPr>
       </w:pPr>
     </w:p>
@@ -1761,7 +1920,7 @@
         <w:rPr>
           <w:rFonts w:ascii="Verdana" w:eastAsia="Verdana" w:hAnsi="Verdana"/>
           <w:b/>
-          <w:sz w:val="12"/>
+          <w:sz w:val="6"/>
         </w:rPr>
       </w:pPr>
     </w:p>
@@ -1801,17 +1960,25 @@
     </w:p>
     <w:p>
       <w:pPr>
-        <w:spacing w:before="20" w:after="20" w:line="200" w:lineRule="exact"/>
-        <w:rPr>
-          <w:sz w:val="24"/>
-        </w:rPr>
-      </w:pPr>
-    </w:p>
-    <w:p>
-      <w:pPr>
         <w:spacing w:before="20" w:after="20" w:line="226" w:lineRule="exact"/>
         <w:rPr>
-          <w:sz w:val="24"/>
+          <w:sz w:val="8"/>
+        </w:rPr>
+      </w:pPr>
+    </w:p>
+    <w:p>
+      <w:pPr>
+        <w:spacing w:before="20" w:after="20" w:line="226" w:lineRule="exact"/>
+        <w:rPr>
+          <w:sz w:val="8"/>
+        </w:rPr>
+      </w:pPr>
+    </w:p>
+    <w:p>
+      <w:pPr>
+        <w:spacing w:before="20" w:after="20" w:line="226" w:lineRule="exact"/>
+        <w:rPr>
+          <w:sz w:val="8"/>
         </w:rPr>
       </w:pPr>
     </w:p>
@@ -1866,6 +2033,119 @@
 <file path=word/numbering.xml><?xml version="1.0" encoding="utf-8"?>
 <w:numbering xmlns:ve="http://schemas.openxmlformats.org/markup-compatibility/2006" xmlns:o="urn:schemas-microsoft-com:office:office" xmlns:r="http://schemas.openxmlformats.org/officeDocument/2006/relationships" xmlns:m="http://schemas.openxmlformats.org/officeDocument/2006/math" xmlns:v="urn:schemas-microsoft-com:vml" xmlns:wp="http://schemas.openxmlformats.org/drawingml/2006/wordprocessingDrawing" xmlns:w10="urn:schemas-microsoft-com:office:word" xmlns:w="http://schemas.openxmlformats.org/wordprocessingml/2006/main" xmlns:wne="http://schemas.microsoft.com/office/word/2006/wordml">
   <w:abstractNum w:abstractNumId="0">
+    <w:nsid w:val="3A923918"/>
+    <w:multiLevelType w:val="hybridMultilevel"/>
+    <w:tmpl w:val="0AE0A9F6"/>
+    <w:lvl w:ilvl="0" w:tplc="4009000B">
+      <w:start w:val="1"/>
+      <w:numFmt w:val="bullet"/>
+      <w:lvlText w:val=""/>
+      <w:lvlJc w:val="left"/>
+      <w:pPr>
+        <w:ind w:left="1140" w:hanging="360"/>
+      </w:pPr>
+      <w:rPr>
+        <w:rFonts w:ascii="Wingdings" w:hAnsi="Wingdings" w:hint="default"/>
+      </w:rPr>
+    </w:lvl>
+    <w:lvl w:ilvl="1" w:tplc="40090003" w:tentative="1">
+      <w:start w:val="1"/>
+      <w:numFmt w:val="bullet"/>
+      <w:lvlText w:val="o"/>
+      <w:lvlJc w:val="left"/>
+      <w:pPr>
+        <w:ind w:left="1860" w:hanging="360"/>
+      </w:pPr>
+      <w:rPr>
+        <w:rFonts w:ascii="Courier New" w:hAnsi="Courier New" w:cs="Courier New" w:hint="default"/>
+      </w:rPr>
+    </w:lvl>
+    <w:lvl w:ilvl="2" w:tplc="40090005" w:tentative="1">
+      <w:start w:val="1"/>
+      <w:numFmt w:val="bullet"/>
+      <w:lvlText w:val=""/>
+      <w:lvlJc w:val="left"/>
+      <w:pPr>
+        <w:ind w:left="2580" w:hanging="360"/>
+      </w:pPr>
+      <w:rPr>
+        <w:rFonts w:ascii="Wingdings" w:hAnsi="Wingdings" w:hint="default"/>
+      </w:rPr>
+    </w:lvl>
+    <w:lvl w:ilvl="3" w:tplc="40090001" w:tentative="1">
+      <w:start w:val="1"/>
+      <w:numFmt w:val="bullet"/>
+      <w:lvlText w:val=""/>
+      <w:lvlJc w:val="left"/>
+      <w:pPr>
+        <w:ind w:left="3300" w:hanging="360"/>
+      </w:pPr>
+      <w:rPr>
+        <w:rFonts w:ascii="Symbol" w:hAnsi="Symbol" w:hint="default"/>
+      </w:rPr>
+    </w:lvl>
+    <w:lvl w:ilvl="4" w:tplc="40090003" w:tentative="1">
+      <w:start w:val="1"/>
+      <w:numFmt w:val="bullet"/>
+      <w:lvlText w:val="o"/>
+      <w:lvlJc w:val="left"/>
+      <w:pPr>
+        <w:ind w:left="4020" w:hanging="360"/>
+      </w:pPr>
+      <w:rPr>
+        <w:rFonts w:ascii="Courier New" w:hAnsi="Courier New" w:cs="Courier New" w:hint="default"/>
+      </w:rPr>
+    </w:lvl>
+    <w:lvl w:ilvl="5" w:tplc="40090005" w:tentative="1">
+      <w:start w:val="1"/>
+      <w:numFmt w:val="bullet"/>
+      <w:lvlText w:val=""/>
+      <w:lvlJc w:val="left"/>
+      <w:pPr>
+        <w:ind w:left="4740" w:hanging="360"/>
+      </w:pPr>
+      <w:rPr>
+        <w:rFonts w:ascii="Wingdings" w:hAnsi="Wingdings" w:hint="default"/>
+      </w:rPr>
+    </w:lvl>
+    <w:lvl w:ilvl="6" w:tplc="40090001" w:tentative="1">
+      <w:start w:val="1"/>
+      <w:numFmt w:val="bullet"/>
+      <w:lvlText w:val=""/>
+      <w:lvlJc w:val="left"/>
+      <w:pPr>
+        <w:ind w:left="5460" w:hanging="360"/>
+      </w:pPr>
+      <w:rPr>
+        <w:rFonts w:ascii="Symbol" w:hAnsi="Symbol" w:hint="default"/>
+      </w:rPr>
+    </w:lvl>
+    <w:lvl w:ilvl="7" w:tplc="40090003" w:tentative="1">
+      <w:start w:val="1"/>
+      <w:numFmt w:val="bullet"/>
+      <w:lvlText w:val="o"/>
+      <w:lvlJc w:val="left"/>
+      <w:pPr>
+        <w:ind w:left="6180" w:hanging="360"/>
+      </w:pPr>
+      <w:rPr>
+        <w:rFonts w:ascii="Courier New" w:hAnsi="Courier New" w:cs="Courier New" w:hint="default"/>
+      </w:rPr>
+    </w:lvl>
+    <w:lvl w:ilvl="8" w:tplc="40090005" w:tentative="1">
+      <w:start w:val="1"/>
+      <w:numFmt w:val="bullet"/>
+      <w:lvlText w:val=""/>
+      <w:lvlJc w:val="left"/>
+      <w:pPr>
+        <w:ind w:left="6900" w:hanging="360"/>
+      </w:pPr>
+      <w:rPr>
+        <w:rFonts w:ascii="Wingdings" w:hAnsi="Wingdings" w:hint="default"/>
+      </w:rPr>
+    </w:lvl>
+  </w:abstractNum>
+  <w:abstractNum w:abstractNumId="1">
     <w:nsid w:val="58A5119D"/>
     <w:multiLevelType w:val="singleLevel"/>
     <w:tmpl w:val="58A5119D"/>
@@ -1875,14 +2155,14 @@
       <w:lvlText w:val=""/>
       <w:lvlJc w:val="left"/>
       <w:pPr>
-        <w:ind w:left="420" w:hanging="420"/>
+        <w:ind w:left="720" w:hanging="360"/>
       </w:pPr>
       <w:rPr>
         <w:rFonts w:ascii="Wingdings" w:hAnsi="Wingdings" w:hint="default"/>
       </w:rPr>
     </w:lvl>
   </w:abstractNum>
-  <w:abstractNum w:abstractNumId="1">
+  <w:abstractNum w:abstractNumId="2">
     <w:nsid w:val="58A51B53"/>
     <w:multiLevelType w:val="singleLevel"/>
     <w:tmpl w:val="58A51B53"/>
@@ -1899,11 +2179,130 @@
       </w:rPr>
     </w:lvl>
   </w:abstractNum>
+  <w:abstractNum w:abstractNumId="3">
+    <w:nsid w:val="667854A5"/>
+    <w:multiLevelType w:val="hybridMultilevel"/>
+    <w:tmpl w:val="1598A558"/>
+    <w:lvl w:ilvl="0" w:tplc="4009000B">
+      <w:start w:val="1"/>
+      <w:numFmt w:val="bullet"/>
+      <w:lvlText w:val=""/>
+      <w:lvlJc w:val="left"/>
+      <w:pPr>
+        <w:ind w:left="776" w:hanging="360"/>
+      </w:pPr>
+      <w:rPr>
+        <w:rFonts w:ascii="Wingdings" w:hAnsi="Wingdings" w:hint="default"/>
+      </w:rPr>
+    </w:lvl>
+    <w:lvl w:ilvl="1" w:tplc="40090003" w:tentative="1">
+      <w:start w:val="1"/>
+      <w:numFmt w:val="bullet"/>
+      <w:lvlText w:val="o"/>
+      <w:lvlJc w:val="left"/>
+      <w:pPr>
+        <w:ind w:left="1496" w:hanging="360"/>
+      </w:pPr>
+      <w:rPr>
+        <w:rFonts w:ascii="Courier New" w:hAnsi="Courier New" w:cs="Courier New" w:hint="default"/>
+      </w:rPr>
+    </w:lvl>
+    <w:lvl w:ilvl="2" w:tplc="40090005" w:tentative="1">
+      <w:start w:val="1"/>
+      <w:numFmt w:val="bullet"/>
+      <w:lvlText w:val=""/>
+      <w:lvlJc w:val="left"/>
+      <w:pPr>
+        <w:ind w:left="2216" w:hanging="360"/>
+      </w:pPr>
+      <w:rPr>
+        <w:rFonts w:ascii="Wingdings" w:hAnsi="Wingdings" w:hint="default"/>
+      </w:rPr>
+    </w:lvl>
+    <w:lvl w:ilvl="3" w:tplc="40090001" w:tentative="1">
+      <w:start w:val="1"/>
+      <w:numFmt w:val="bullet"/>
+      <w:lvlText w:val=""/>
+      <w:lvlJc w:val="left"/>
+      <w:pPr>
+        <w:ind w:left="2936" w:hanging="360"/>
+      </w:pPr>
+      <w:rPr>
+        <w:rFonts w:ascii="Symbol" w:hAnsi="Symbol" w:hint="default"/>
+      </w:rPr>
+    </w:lvl>
+    <w:lvl w:ilvl="4" w:tplc="40090003" w:tentative="1">
+      <w:start w:val="1"/>
+      <w:numFmt w:val="bullet"/>
+      <w:lvlText w:val="o"/>
+      <w:lvlJc w:val="left"/>
+      <w:pPr>
+        <w:ind w:left="3656" w:hanging="360"/>
+      </w:pPr>
+      <w:rPr>
+        <w:rFonts w:ascii="Courier New" w:hAnsi="Courier New" w:cs="Courier New" w:hint="default"/>
+      </w:rPr>
+    </w:lvl>
+    <w:lvl w:ilvl="5" w:tplc="40090005" w:tentative="1">
+      <w:start w:val="1"/>
+      <w:numFmt w:val="bullet"/>
+      <w:lvlText w:val=""/>
+      <w:lvlJc w:val="left"/>
+      <w:pPr>
+        <w:ind w:left="4376" w:hanging="360"/>
+      </w:pPr>
+      <w:rPr>
+        <w:rFonts w:ascii="Wingdings" w:hAnsi="Wingdings" w:hint="default"/>
+      </w:rPr>
+    </w:lvl>
+    <w:lvl w:ilvl="6" w:tplc="40090001" w:tentative="1">
+      <w:start w:val="1"/>
+      <w:numFmt w:val="bullet"/>
+      <w:lvlText w:val=""/>
+      <w:lvlJc w:val="left"/>
+      <w:pPr>
+        <w:ind w:left="5096" w:hanging="360"/>
+      </w:pPr>
+      <w:rPr>
+        <w:rFonts w:ascii="Symbol" w:hAnsi="Symbol" w:hint="default"/>
+      </w:rPr>
+    </w:lvl>
+    <w:lvl w:ilvl="7" w:tplc="40090003" w:tentative="1">
+      <w:start w:val="1"/>
+      <w:numFmt w:val="bullet"/>
+      <w:lvlText w:val="o"/>
+      <w:lvlJc w:val="left"/>
+      <w:pPr>
+        <w:ind w:left="5816" w:hanging="360"/>
+      </w:pPr>
+      <w:rPr>
+        <w:rFonts w:ascii="Courier New" w:hAnsi="Courier New" w:cs="Courier New" w:hint="default"/>
+      </w:rPr>
+    </w:lvl>
+    <w:lvl w:ilvl="8" w:tplc="40090005" w:tentative="1">
+      <w:start w:val="1"/>
+      <w:numFmt w:val="bullet"/>
+      <w:lvlText w:val=""/>
+      <w:lvlJc w:val="left"/>
+      <w:pPr>
+        <w:ind w:left="6536" w:hanging="360"/>
+      </w:pPr>
+      <w:rPr>
+        <w:rFonts w:ascii="Wingdings" w:hAnsi="Wingdings" w:hint="default"/>
+      </w:rPr>
+    </w:lvl>
+  </w:abstractNum>
   <w:num w:numId="1">
+    <w:abstractNumId w:val="1"/>
+  </w:num>
+  <w:num w:numId="2">
+    <w:abstractNumId w:val="2"/>
+  </w:num>
+  <w:num w:numId="3">
     <w:abstractNumId w:val="0"/>
   </w:num>
-  <w:num w:numId="2">
-    <w:abstractNumId w:val="1"/>
+  <w:num w:numId="4">
+    <w:abstractNumId w:val="3"/>
   </w:num>
 </w:numbering>
 </file>
